--- a/6-Automation/Python/8-WordSelectionStyleReader - Ver 1.0 - id 12/WordSelectionStyleReader - Code Source.docx
+++ b/6-Automation/Python/8-WordSelectionStyleReader - Ver 1.0 - id 12/WordSelectionStyleReader - Code Source.docx
@@ -21,7 +21,25 @@
         <w:pStyle w:val="Heading2"/>
       </w:pPr>
       <w:r>
+        <w:t>1-</w:t>
+      </w:r>
+      <w:r>
+        <w:t>WordSelectionStyleReader</w:t>
+      </w:r>
+      <w:r>
+        <w:t xml:space="preserve"> </w:t>
+      </w:r>
+      <w:r>
+        <w:t xml:space="preserve">- </w:t>
+      </w:r>
+      <w:r>
         <w:t>Ai Question</w:t>
+      </w:r>
+      <w:r>
+        <w:t xml:space="preserve"> </w:t>
+      </w:r>
+      <w:r>
+        <w:t>- id 12</w:t>
       </w:r>
     </w:p>
     <w:p>
@@ -61,15 +79,17 @@
       </w:r>
       <w:r>
         <w:rPr>
+          <w:b/>
+          <w:bCs/>
           <w:highlight w:val="lightGray"/>
         </w:rPr>
-        <w:t>Motasem Essam -&gt; motasem.essam.prototypedoteg.com@gmail.com</w:t>
+        <w:t>Data Path</w:t>
       </w:r>
       <w:r>
         <w:rPr>
           <w:highlight w:val="lightGray"/>
         </w:rPr>
-        <w:t xml:space="preserve">] </w:t>
+        <w:t xml:space="preserve">: Entities Folder -&gt; Entities Database -&gt; Persons Table -&gt; ID: 1, Name_En: Motasem Essam, Email Address: motasem.essam.prototypedoteg.com@gmail.com] </w:t>
       </w:r>
       <w:r>
         <w:rPr>
@@ -118,46 +138,33 @@
     </w:p>
     <w:p>
       <w:r>
-        <w:rPr>
-          <w:highlight w:val="lightGray"/>
-        </w:rPr>
-        <w:t xml:space="preserve"># </w:t>
-      </w:r>
-      <w:r>
-        <w:rPr>
-          <w:b/>
-          <w:bCs/>
-          <w:highlight w:val="lightGray"/>
-        </w:rPr>
-        <w:t>Data Path</w:t>
-      </w:r>
-      <w:r>
-        <w:rPr>
-          <w:highlight w:val="lightGray"/>
-        </w:rPr>
-        <w:t xml:space="preserve">: Entities Folder -&gt; Entities Database -&gt; Persons Table -&gt; ID: </w:t>
-      </w:r>
-      <w:r>
-        <w:rPr>
-          <w:highlight w:val="lightGray"/>
-        </w:rPr>
-        <w:t>1</w:t>
+        <w:t xml:space="preserve">Create python program paste text and And print each character with text attributes </w:t>
+      </w:r>
+      <w:r>
+        <w:t>(font, size, style, highlight)</w:t>
       </w:r>
     </w:p>
     <w:p>
-      <w:r>
-        <w:t xml:space="preserve">Create python program paste text and And print each character with text attributes </w:t>
-      </w:r>
-      <w:r>
-        <w:t>(font, size, style, highlight)</w:t>
-      </w:r>
-    </w:p>
-    <w:p>
       <w:pPr>
         <w:pStyle w:val="Heading2"/>
       </w:pPr>
       <w:r>
+        <w:t>2-</w:t>
+      </w:r>
+      <w:r>
+        <w:t>WordSelectionStyleReader</w:t>
+      </w:r>
+      <w:r>
+        <w:t xml:space="preserve"> </w:t>
+      </w:r>
+      <w:r>
+        <w:t xml:space="preserve">- </w:t>
+      </w:r>
+      <w:r>
         <w:t xml:space="preserve">Ai Answer </w:t>
+      </w:r>
+      <w:r>
+        <w:t>- id 12</w:t>
       </w:r>
     </w:p>
     <w:p>

--- a/6-Automation/Python/8-WordSelectionStyleReader - Ver 1.0 - id 12/WordSelectionStyleReader - Code Source.docx
+++ b/6-Automation/Python/8-WordSelectionStyleReader - Ver 1.0 - id 12/WordSelectionStyleReader - Code Source.docx
@@ -6,9 +6,11 @@
       <w:pPr>
         <w:pStyle w:val="Heading1"/>
       </w:pPr>
+      <w:proofErr w:type="spellStart"/>
       <w:r>
         <w:t>WordSelectionStyleReader</w:t>
       </w:r>
+      <w:proofErr w:type="spellEnd"/>
       <w:r>
         <w:t xml:space="preserve"> </w:t>
       </w:r>
@@ -45,192 +47,298 @@
     <w:p>
       <w:r>
         <w:rPr>
+          <w:rFonts w:ascii="Arial" w:eastAsia="Arial" w:hAnsi="Arial" w:cs="Arial"/>
+          <w:b/>
+          <w:color w:val="000000"/>
+          <w:sz w:val="18"/>
           <w:highlight w:val="lightGray"/>
         </w:rPr>
-        <w:t xml:space="preserve"># </w:t>
+        <w:t># Source: Person Source: Provided by: [</w:t>
       </w:r>
       <w:r>
         <w:rPr>
+          <w:rFonts w:ascii="Arial" w:eastAsia="Arial" w:hAnsi="Arial" w:cs="Calibri"/>
+          <w:b/>
+          <w:color w:val="000000"/>
+          <w:sz w:val="18"/>
+          <w:highlight w:val="lightGray"/>
+        </w:rPr>
+        <w:t>Data Path</w:t>
+      </w:r>
+      <w:r>
+        <w:rPr>
+          <w:rFonts w:ascii="Arial" w:eastAsia="Arial" w:hAnsi="Arial" w:cs="Calibri"/>
+          <w:color w:val="000000"/>
+          <w:sz w:val="18"/>
+          <w:highlight w:val="lightGray"/>
+        </w:rPr>
+        <w:t>: Persons Table</w:t>
+      </w:r>
+      <w:r>
+        <w:rPr>
+          <w:rFonts w:ascii="Arial" w:hAnsi="Arial" w:eastAsia="Arial"/>
+          <w:sz w:val="18"/>
+          <w:highlight w:val="lightGray"/>
+        </w:rPr>
+        <w:t xml:space="preserve"> -&gt; ID Column: 1, Name_En Column: Motasem Essam] </w:t>
+      </w:r>
+      <w:r>
+        <w:rPr>
+          <w:rFonts w:ascii="Arial" w:hAnsi="Arial" w:eastAsia="Arial"/>
           <w:b/>
           <w:bCs/>
+          <w:sz w:val="18"/>
+          <w:szCs w:val="18"/>
           <w:highlight w:val="lightGray"/>
         </w:rPr>
-        <w:t>Source</w:t>
+        <w:t>Written by: [Data Path:</w:t>
       </w:r>
       <w:r>
         <w:rPr>
+          <w:rFonts w:ascii="Arial" w:hAnsi="Arial" w:eastAsia="Arial"/>
+          <w:sz w:val="18"/>
+          <w:szCs w:val="18"/>
           <w:highlight w:val="lightGray"/>
         </w:rPr>
-        <w:t xml:space="preserve">: </w:t>
+        <w:t xml:space="preserve"> Persons Table -&gt; ID Column: </w:t>
       </w:r>
       <w:r>
         <w:rPr>
-          <w:b/>
-          <w:bCs/>
+          <w:rFonts w:ascii="Arial" w:hAnsi="Arial" w:eastAsia="Arial"/>
+          <w:sz w:val="18"/>
+          <w:szCs w:val="18"/>
           <w:highlight w:val="lightGray"/>
         </w:rPr>
-        <w:t>Provided by</w:t>
+        <w:t>1</w:t>
       </w:r>
       <w:r>
         <w:rPr>
+          <w:rFonts w:ascii="Arial" w:hAnsi="Arial" w:eastAsia="Arial"/>
+          <w:sz w:val="18"/>
+          <w:szCs w:val="18"/>
+          <w:highlight w:val="lightGray"/>
+        </w:rPr>
+        <w:t xml:space="preserve">, Name_En Column: </w:t>
+      </w:r>
+      <w:r>
+        <w:rPr>
+          <w:rFonts w:ascii="Arial" w:hAnsi="Arial" w:eastAsia="Arial"/>
+          <w:sz w:val="18"/>
+          <w:highlight w:val="lightGray"/>
+        </w:rPr>
+        <w:t>Motasem Essam</w:t>
+      </w:r>
+      <w:r>
+        <w:rPr>
+          <w:rFonts w:ascii="Arial" w:hAnsi="Arial" w:eastAsia="Arial"/>
+          <w:sz w:val="18"/>
+          <w:szCs w:val="18"/>
+          <w:highlight w:val="lightGray"/>
+        </w:rPr>
+        <w:t>]</w:t>
+      </w:r>
+      <w:r>
+        <w:rPr>
+          <w:rFonts w:ascii="Arial" w:hAnsi="Arial" w:eastAsia="Arial"/>
+          <w:sz w:val="18"/>
+          <w:szCs w:val="18"/>
+          <w:highlight w:val="lightGray"/>
+        </w:rPr>
+        <w:t xml:space="preserve"> </w:t>
+      </w:r>
+      <w:r>
+        <w:rPr>
+          <w:rFonts w:ascii="Arial" w:hAnsi="Arial" w:eastAsia="Arial"/>
+          <w:b/>
+          <w:sz w:val="18"/>
+          <w:highlight w:val="lightGray"/>
+        </w:rPr>
+        <w:t xml:space="preserve">on </w:t>
+      </w:r>
+      <w:r>
+        <w:rPr>
+          <w:rFonts w:ascii="Arial" w:hAnsi="Arial" w:eastAsia="Arial"/>
+          <w:sz w:val="18"/>
+          <w:highlight w:val="lightGray"/>
+        </w:rPr>
+        <w:t>[12/11/2025]</w:t>
+      </w:r>
+    </w:p>
+    <w:p>
+      <w:r>
+        <w:t xml:space="preserve">Create python program paste text and </w:t>
+      </w:r>
+      <w:proofErr w:type="spellStart"/>
+      <w:r>
+        <w:t>And</w:t>
+      </w:r>
+      <w:proofErr w:type="spellEnd"/>
+      <w:r>
+        <w:t xml:space="preserve"> print each character with text attributes </w:t>
+      </w:r>
+      <w:r>
+        <w:t>(font, size, style, highlight)</w:t>
+      </w:r>
+    </w:p>
+    <w:p>
+      <w:pPr>
+        <w:pStyle w:val="Heading2"/>
+      </w:pPr>
+      <w:r>
+        <w:t>2-</w:t>
+      </w:r>
+      <w:r>
+        <w:t>WordSelectionStyleReader</w:t>
+      </w:r>
+      <w:r>
+        <w:t xml:space="preserve"> </w:t>
+      </w:r>
+      <w:r>
+        <w:t xml:space="preserve">- </w:t>
+      </w:r>
+      <w:r>
+        <w:t xml:space="preserve">Ai Answer </w:t>
+      </w:r>
+      <w:r>
+        <w:t>- id 12</w:t>
+      </w:r>
+    </w:p>
+    <w:p>
+      <w:pPr>
+        <w:rPr>
+          <w:rFonts w:ascii="Roboto Mono" w:hAnsi="Roboto Mono"/>
+        </w:rPr>
+      </w:pPr>
+      <w:r>
+        <w:rPr>
+          <w:rFonts w:ascii="Arial" w:eastAsia="Arial" w:hAnsi="Arial" w:cs="Arial"/>
+          <w:b/>
+          <w:color w:val="000000"/>
+          <w:sz w:val="18"/>
+          <w:highlight w:val="lightGray"/>
+        </w:rPr>
+        <w:t># Source: AI Source: Provided by: [Data Path</w:t>
+      </w:r>
+      <w:r>
+        <w:rPr>
+          <w:rFonts w:ascii="Arial" w:eastAsia="Arial" w:hAnsi="Arial" w:cs="Arial"/>
+          <w:color w:val="000000"/>
+          <w:sz w:val="18"/>
+          <w:highlight w:val="lightGray"/>
+        </w:rPr>
+        <w:t xml:space="preserve">: Persons Table -&gt; ID Column: 1, Name_En Column: Motasem Essam] -&gt; </w:t>
+      </w:r>
+      <w:r>
+        <w:rPr>
+          <w:rFonts w:ascii="Arial" w:eastAsia="Arial" w:hAnsi="Arial" w:cs="Arial"/>
+          <w:b/>
+          <w:color w:val="000000"/>
+          <w:sz w:val="18"/>
+          <w:highlight w:val="lightGray"/>
+        </w:rPr>
+        <w:t>From:</w:t>
+      </w:r>
+      <w:r>
+        <w:rPr>
+          <w:rFonts w:ascii="Arial" w:eastAsia="Arial" w:hAnsi="Arial" w:cs="Arial"/>
+          <w:color w:val="000000"/>
+          <w:sz w:val="18"/>
           <w:highlight w:val="lightGray"/>
         </w:rPr>
         <w:t xml:space="preserve"> [</w:t>
       </w:r>
+      <w:proofErr w:type="spellStart"/>
       <w:r>
         <w:rPr>
-          <w:b/>
-          <w:bCs/>
+          <w:rFonts w:ascii="Arial" w:eastAsia="Arial" w:hAnsi="Arial" w:cs="Arial"/>
+          <w:color w:val="000000"/>
+          <w:sz w:val="18"/>
           <w:highlight w:val="lightGray"/>
         </w:rPr>
-        <w:t>Data Path</w:t>
-      </w:r>
+        <w:t>Chatgpt</w:t>
+      </w:r>
+      <w:proofErr w:type="spellEnd"/>
       <w:r>
         <w:rPr>
+          <w:rFonts w:ascii="Arial" w:eastAsia="Arial" w:hAnsi="Arial" w:cs="Arial"/>
+          <w:color w:val="000000"/>
+          <w:sz w:val="18"/>
           <w:highlight w:val="lightGray"/>
         </w:rPr>
-        <w:t xml:space="preserve">: Entities Folder -&gt; Entities Database -&gt; Persons Table -&gt; ID: 1, Name_En: Motasem Essam, Email Address: motasem.essam.prototypedoteg.com@gmail.com] </w:t>
+        <w:t xml:space="preserve"> (GPT</w:t>
       </w:r>
       <w:r>
         <w:rPr>
+          <w:rFonts w:ascii="Arial" w:eastAsia="Arial" w:hAnsi="Arial" w:cs="Cambria Math"/>
+          <w:color w:val="000000"/>
+          <w:sz w:val="18"/>
+          <w:highlight w:val="lightGray"/>
+        </w:rPr>
+        <w:t>‑</w:t>
+      </w:r>
+      <w:r>
+        <w:rPr>
+          <w:rFonts w:ascii="Arial" w:eastAsia="Arial" w:hAnsi="Arial" w:cs="Arial"/>
+          <w:color w:val="000000"/>
+          <w:sz w:val="18"/>
+          <w:highlight w:val="lightGray"/>
+        </w:rPr>
+        <w:t xml:space="preserve">5 Mini)] </w:t>
+      </w:r>
+      <w:r>
+        <w:rPr>
+          <w:rFonts w:ascii="Arial" w:eastAsia="Arial" w:hAnsi="Arial" w:cs="Arial"/>
           <w:b/>
-          <w:bCs/>
+          <w:color w:val="000000"/>
+          <w:sz w:val="18"/>
           <w:highlight w:val="lightGray"/>
         </w:rPr>
         <w:t>on</w:t>
       </w:r>
       <w:r>
         <w:rPr>
+          <w:rFonts w:ascii="Arial" w:hAnsi="Arial" w:eastAsia="Arial"/>
+          <w:sz w:val="18"/>
           <w:highlight w:val="lightGray"/>
         </w:rPr>
-        <w:t xml:space="preserve"> [</w:t>
-      </w:r>
-      <w:r>
-        <w:rPr>
-          <w:highlight w:val="lightGray"/>
-        </w:rPr>
-        <w:t>1</w:t>
-      </w:r>
-      <w:r>
-        <w:rPr>
-          <w:highlight w:val="lightGray"/>
-        </w:rPr>
-        <w:t>2</w:t>
-      </w:r>
-      <w:r>
-        <w:rPr>
-          <w:highlight w:val="lightGray"/>
-        </w:rPr>
-        <w:t>/</w:t>
-      </w:r>
-      <w:r>
-        <w:rPr>
-          <w:highlight w:val="lightGray"/>
-        </w:rPr>
-        <w:t>11</w:t>
-      </w:r>
-      <w:r>
-        <w:rPr>
-          <w:highlight w:val="lightGray"/>
-        </w:rPr>
-        <w:t>/2025]</w:t>
+        <w:t xml:space="preserve"> [12/11/2025]</w:t>
       </w:r>
     </w:p>
     <w:p>
       <w:r>
-        <w:t xml:space="preserve">Create python program paste text and And print each character with text attributes </w:t>
-      </w:r>
-      <w:r>
-        <w:t>(font, size, style, highlight)</w:t>
-      </w:r>
+        <w:t xml:space="preserve">import </w:t>
+      </w:r>
+      <w:proofErr w:type="spellStart"/>
+      <w:r>
+        <w:t>tkinter</w:t>
+      </w:r>
+      <w:proofErr w:type="spellEnd"/>
+      <w:r>
+        <w:t xml:space="preserve"> as </w:t>
+      </w:r>
+      <w:proofErr w:type="spellStart"/>
+      <w:r>
+        <w:t>tk</w:t>
+      </w:r>
+      <w:proofErr w:type="spellEnd"/>
     </w:p>
     <w:p>
-      <w:pPr>
-        <w:pStyle w:val="Heading2"/>
-      </w:pPr>
-      <w:r>
-        <w:t>2-</w:t>
-      </w:r>
-      <w:r>
-        <w:t>WordSelectionStyleReader</w:t>
-      </w:r>
-      <w:r>
-        <w:t xml:space="preserve"> </w:t>
-      </w:r>
-      <w:r>
-        <w:t xml:space="preserve">- </w:t>
-      </w:r>
-      <w:r>
-        <w:t xml:space="preserve">Ai Answer </w:t>
-      </w:r>
-      <w:r>
-        <w:t>- id 12</w:t>
-      </w:r>
-    </w:p>
-    <w:p>
-      <w:pPr>
-        <w:rPr>
-          <w:rFonts w:ascii="Roboto Mono" w:hAnsi="Roboto Mono"/>
-        </w:rPr>
-      </w:pPr>
-      <w:r>
-        <w:rPr>
-          <w:b/>
-          <w:shd w:val="clear" w:color="auto" w:fill="B7B7B7"/>
-        </w:rPr>
-        <w:t># Source</w:t>
-      </w:r>
-      <w:r>
-        <w:rPr>
-          <w:shd w:val="clear" w:color="auto" w:fill="B7B7B7"/>
-        </w:rPr>
-        <w:t xml:space="preserve">: </w:t>
-      </w:r>
-      <w:r>
-        <w:rPr>
-          <w:b/>
-          <w:shd w:val="clear" w:color="auto" w:fill="B7B7B7"/>
-        </w:rPr>
-        <w:t xml:space="preserve">Chatgpt </w:t>
-      </w:r>
-      <w:r>
-        <w:rPr>
-          <w:b/>
-          <w:sz w:val="14"/>
-          <w:szCs w:val="14"/>
-          <w:shd w:val="clear" w:color="auto" w:fill="B7B7B7"/>
-        </w:rPr>
-        <w:t>(GPT</w:t>
-      </w:r>
-      <w:r>
-        <w:rPr>
-          <w:rFonts w:ascii="Cambria Math" w:hAnsi="Cambria Math" w:cs="Cambria Math"/>
-          <w:b/>
-          <w:sz w:val="14"/>
-          <w:szCs w:val="14"/>
-          <w:shd w:val="clear" w:color="auto" w:fill="B7B7B7"/>
-        </w:rPr>
-        <w:t>‑</w:t>
-      </w:r>
-      <w:r>
-        <w:rPr>
-          <w:b/>
-          <w:sz w:val="14"/>
-          <w:szCs w:val="14"/>
-          <w:shd w:val="clear" w:color="auto" w:fill="B7B7B7"/>
-        </w:rPr>
-        <w:t>5 Mini) at [12/11/2025]</w:t>
-      </w:r>
-    </w:p>
-    <w:p>
-      <w:r>
-        <w:t>import tkinter as tk</w:t>
-      </w:r>
-    </w:p>
-    <w:p>
-      <w:r>
-        <w:t>from tkinter import scrolledtext</w:t>
-      </w:r>
+      <w:r>
+        <w:t xml:space="preserve">from </w:t>
+      </w:r>
+      <w:proofErr w:type="spellStart"/>
+      <w:r>
+        <w:t>tkinter</w:t>
+      </w:r>
+      <w:proofErr w:type="spellEnd"/>
+      <w:r>
+        <w:t xml:space="preserve"> import </w:t>
+      </w:r>
+      <w:proofErr w:type="spellStart"/>
+      <w:r>
+        <w:t>scrolledtext</w:t>
+      </w:r>
+      <w:proofErr w:type="spellEnd"/>
     </w:p>
     <w:p>
       <w:r>
@@ -278,7 +386,15 @@
     </w:p>
     <w:p>
       <w:r>
-        <w:t>def paste_from_word_selection():</w:t>
+        <w:t xml:space="preserve">def </w:t>
+      </w:r>
+      <w:proofErr w:type="spellStart"/>
+      <w:r>
+        <w:t>paste_from_word_selection</w:t>
+      </w:r>
+      <w:proofErr w:type="spellEnd"/>
+      <w:r>
+        <w:t>():</w:t>
       </w:r>
     </w:p>
     <w:p>
@@ -288,34 +404,112 @@
     </w:p>
     <w:p>
       <w:r>
-        <w:t>        word = win32com.client.Dispatch("Word.Application")</w:t>
+        <w:t>        word = win32com.client.Dispatch("</w:t>
+      </w:r>
+      <w:proofErr w:type="spellStart"/>
+      <w:r>
+        <w:t>Word.Application</w:t>
+      </w:r>
+      <w:proofErr w:type="spellEnd"/>
+      <w:r>
+        <w:t>")</w:t>
       </w:r>
     </w:p>
     <w:p>
       <w:r>
-        <w:t>        rng = word.Selection.Range</w:t>
-      </w:r>
+        <w:t xml:space="preserve">        </w:t>
+      </w:r>
+      <w:proofErr w:type="spellStart"/>
+      <w:r>
+        <w:t>rng</w:t>
+      </w:r>
+      <w:proofErr w:type="spellEnd"/>
+      <w:r>
+        <w:t xml:space="preserve"> = </w:t>
+      </w:r>
+      <w:proofErr w:type="spellStart"/>
+      <w:r>
+        <w:t>word.Selection.Range</w:t>
+      </w:r>
+      <w:proofErr w:type="spellEnd"/>
     </w:p>
     <w:p/>
     <w:p>
       <w:r>
-        <w:t>        text_area.delete(1.0, tk.END)</w:t>
+        <w:lastRenderedPageBreak/>
+        <w:t xml:space="preserve">        </w:t>
+      </w:r>
+      <w:proofErr w:type="spellStart"/>
+      <w:r>
+        <w:t>text_area.delete</w:t>
+      </w:r>
+      <w:proofErr w:type="spellEnd"/>
+      <w:r>
+        <w:t xml:space="preserve">(1.0, </w:t>
+      </w:r>
+      <w:proofErr w:type="spellStart"/>
+      <w:r>
+        <w:t>tk.END</w:t>
+      </w:r>
+      <w:proofErr w:type="spellEnd"/>
+      <w:r>
+        <w:t>)</w:t>
       </w:r>
     </w:p>
     <w:p/>
     <w:p>
       <w:r>
-        <w:t>        text_content = rng.Text.strip()</w:t>
+        <w:t xml:space="preserve">        </w:t>
+      </w:r>
+      <w:proofErr w:type="spellStart"/>
+      <w:r>
+        <w:t>text_content</w:t>
+      </w:r>
+      <w:proofErr w:type="spellEnd"/>
+      <w:r>
+        <w:t xml:space="preserve"> = </w:t>
+      </w:r>
+      <w:proofErr w:type="spellStart"/>
+      <w:r>
+        <w:t>rng.Text.strip</w:t>
+      </w:r>
+      <w:proofErr w:type="spellEnd"/>
+      <w:r>
+        <w:t>()</w:t>
       </w:r>
     </w:p>
     <w:p>
       <w:r>
-        <w:t>        if not text_content:</w:t>
+        <w:t xml:space="preserve">        if not </w:t>
+      </w:r>
+      <w:proofErr w:type="spellStart"/>
+      <w:r>
+        <w:t>text_content</w:t>
+      </w:r>
+      <w:proofErr w:type="spellEnd"/>
+      <w:r>
+        <w:t>:</w:t>
       </w:r>
     </w:p>
     <w:p>
       <w:r>
-        <w:t>            text_area.insert(tk.END, "No text selected in Word.\n")</w:t>
+        <w:t xml:space="preserve">            </w:t>
+      </w:r>
+      <w:proofErr w:type="spellStart"/>
+      <w:r>
+        <w:t>text_area.insert</w:t>
+      </w:r>
+      <w:proofErr w:type="spellEnd"/>
+      <w:r>
+        <w:t>(</w:t>
+      </w:r>
+      <w:proofErr w:type="spellStart"/>
+      <w:r>
+        <w:t>tk.END</w:t>
+      </w:r>
+      <w:proofErr w:type="spellEnd"/>
+      <w:r>
+        <w:t>, "No text selected in Word.\n")</w:t>
       </w:r>
     </w:p>
     <w:p>
@@ -326,42 +520,137 @@
     <w:p/>
     <w:p>
       <w:r>
-        <w:t>        for i in range(1, len(rng.Text)+1):</w:t>
+        <w:t xml:space="preserve">        for </w:t>
+      </w:r>
+      <w:proofErr w:type="spellStart"/>
+      <w:r>
+        <w:t>i</w:t>
+      </w:r>
+      <w:proofErr w:type="spellEnd"/>
+      <w:r>
+        <w:t xml:space="preserve"> in range(1, </w:t>
+      </w:r>
+      <w:proofErr w:type="spellStart"/>
+      <w:r>
+        <w:t>len</w:t>
+      </w:r>
+      <w:proofErr w:type="spellEnd"/>
+      <w:r>
+        <w:t>(</w:t>
+      </w:r>
+      <w:proofErr w:type="spellStart"/>
+      <w:r>
+        <w:t>rng.Text</w:t>
+      </w:r>
+      <w:proofErr w:type="spellEnd"/>
+      <w:r>
+        <w:t>)+1):</w:t>
       </w:r>
     </w:p>
     <w:p>
       <w:r>
-        <w:t>            char = rng.Characters(i)</w:t>
+        <w:t xml:space="preserve">            char = </w:t>
+      </w:r>
+      <w:proofErr w:type="spellStart"/>
+      <w:r>
+        <w:t>rng.Characters</w:t>
+      </w:r>
+      <w:proofErr w:type="spellEnd"/>
+      <w:r>
+        <w:t>(</w:t>
+      </w:r>
+      <w:proofErr w:type="spellStart"/>
+      <w:r>
+        <w:t>i</w:t>
+      </w:r>
+      <w:proofErr w:type="spellEnd"/>
+      <w:r>
+        <w:t>)</w:t>
       </w:r>
     </w:p>
     <w:p>
       <w:r>
-        <w:t>            font = char.Font</w:t>
-      </w:r>
+        <w:t xml:space="preserve">            font = </w:t>
+      </w:r>
+      <w:proofErr w:type="spellStart"/>
+      <w:r>
+        <w:t>char.Font</w:t>
+      </w:r>
+      <w:proofErr w:type="spellEnd"/>
     </w:p>
     <w:p>
       <w:r>
-        <w:t>            font_name = font.Name</w:t>
-      </w:r>
+        <w:t xml:space="preserve">            </w:t>
+      </w:r>
+      <w:proofErr w:type="spellStart"/>
+      <w:r>
+        <w:t>font_name</w:t>
+      </w:r>
+      <w:proofErr w:type="spellEnd"/>
+      <w:r>
+        <w:t xml:space="preserve"> = </w:t>
+      </w:r>
+      <w:proofErr w:type="spellStart"/>
+      <w:r>
+        <w:t>font.Name</w:t>
+      </w:r>
+      <w:proofErr w:type="spellEnd"/>
     </w:p>
     <w:p>
       <w:r>
-        <w:t>            font_size = font.Size</w:t>
-      </w:r>
+        <w:t xml:space="preserve">            </w:t>
+      </w:r>
+      <w:proofErr w:type="spellStart"/>
+      <w:r>
+        <w:t>font_size</w:t>
+      </w:r>
+      <w:proofErr w:type="spellEnd"/>
+      <w:r>
+        <w:t xml:space="preserve"> = </w:t>
+      </w:r>
+      <w:proofErr w:type="spellStart"/>
+      <w:r>
+        <w:t>font.Size</w:t>
+      </w:r>
+      <w:proofErr w:type="spellEnd"/>
     </w:p>
     <w:p>
       <w:r>
-        <w:t>            bold = "Bold" if font.Bold else ""</w:t>
+        <w:t xml:space="preserve">            bold = "Bold" if </w:t>
+      </w:r>
+      <w:proofErr w:type="spellStart"/>
+      <w:r>
+        <w:t>font.Bold</w:t>
+      </w:r>
+      <w:proofErr w:type="spellEnd"/>
+      <w:r>
+        <w:t xml:space="preserve"> else ""</w:t>
       </w:r>
     </w:p>
     <w:p>
       <w:r>
-        <w:t>            italic = "Italic" if font.Italic else ""</w:t>
+        <w:t xml:space="preserve">            italic = "Italic" if </w:t>
+      </w:r>
+      <w:proofErr w:type="spellStart"/>
+      <w:r>
+        <w:t>font.Italic</w:t>
+      </w:r>
+      <w:proofErr w:type="spellEnd"/>
+      <w:r>
+        <w:t xml:space="preserve"> else ""</w:t>
       </w:r>
     </w:p>
     <w:p>
       <w:r>
-        <w:t>            underline = "Underline" if font.Underline else ""</w:t>
+        <w:t xml:space="preserve">            underline = "Underline" if </w:t>
+      </w:r>
+      <w:proofErr w:type="spellStart"/>
+      <w:r>
+        <w:t>font.Underline</w:t>
+      </w:r>
+      <w:proofErr w:type="spellEnd"/>
+      <w:r>
+        <w:t xml:space="preserve"> else ""</w:t>
       </w:r>
     </w:p>
     <w:p>
@@ -376,12 +665,57 @@
     </w:p>
     <w:p>
       <w:r>
-        <w:t>                idx = char.HighlightColorIndex</w:t>
-      </w:r>
+        <w:t xml:space="preserve">                </w:t>
+      </w:r>
+      <w:proofErr w:type="spellStart"/>
+      <w:r>
+        <w:t>idx</w:t>
+      </w:r>
+      <w:proofErr w:type="spellEnd"/>
+      <w:r>
+        <w:t xml:space="preserve"> = </w:t>
+      </w:r>
+      <w:proofErr w:type="spellStart"/>
+      <w:r>
+        <w:t>char.HighlightColorIndex</w:t>
+      </w:r>
+      <w:proofErr w:type="spellEnd"/>
     </w:p>
     <w:p>
       <w:r>
-        <w:t>                highlight = HIGHLIGHT_MAP.get(idx, f"Index {idx}")</w:t>
+        <w:t xml:space="preserve">                highlight = </w:t>
+      </w:r>
+      <w:proofErr w:type="spellStart"/>
+      <w:r>
+        <w:t>HIGHLIGHT_MAP.get</w:t>
+      </w:r>
+      <w:proofErr w:type="spellEnd"/>
+      <w:r>
+        <w:t>(</w:t>
+      </w:r>
+      <w:proofErr w:type="spellStart"/>
+      <w:r>
+        <w:t>idx</w:t>
+      </w:r>
+      <w:proofErr w:type="spellEnd"/>
+      <w:r>
+        <w:t xml:space="preserve">, </w:t>
+      </w:r>
+      <w:proofErr w:type="spellStart"/>
+      <w:r>
+        <w:t>f"Index</w:t>
+      </w:r>
+      <w:proofErr w:type="spellEnd"/>
+      <w:r>
+        <w:t xml:space="preserve"> {</w:t>
+      </w:r>
+      <w:proofErr w:type="spellStart"/>
+      <w:r>
+        <w:t>idx</w:t>
+      </w:r>
+      <w:proofErr w:type="spellEnd"/>
+      <w:r>
+        <w:t>}")</w:t>
       </w:r>
     </w:p>
     <w:p>
@@ -396,7 +730,31 @@
     </w:p>
     <w:p>
       <w:r>
-        <w:t>                print(f"Highlight exception for char '{char.Text}' at position {i}: {e}")</w:t>
+        <w:t>                print(</w:t>
+      </w:r>
+      <w:proofErr w:type="spellStart"/>
+      <w:r>
+        <w:t>f"Highlight</w:t>
+      </w:r>
+      <w:proofErr w:type="spellEnd"/>
+      <w:r>
+        <w:t xml:space="preserve"> exception for char '{</w:t>
+      </w:r>
+      <w:proofErr w:type="spellStart"/>
+      <w:r>
+        <w:t>char.Text</w:t>
+      </w:r>
+      <w:proofErr w:type="spellEnd"/>
+      <w:r>
+        <w:t>}' at position {</w:t>
+      </w:r>
+      <w:proofErr w:type="spellStart"/>
+      <w:r>
+        <w:t>i</w:t>
+      </w:r>
+      <w:proofErr w:type="spellEnd"/>
+      <w:r>
+        <w:t>}: {e}")</w:t>
       </w:r>
     </w:p>
     <w:p>
@@ -411,23 +769,103 @@
     </w:p>
     <w:p>
       <w:r>
-        <w:t>                    idx = getattr(char, "HighlightColorIndex", None)</w:t>
+        <w:t xml:space="preserve">                    </w:t>
+      </w:r>
+      <w:proofErr w:type="spellStart"/>
+      <w:r>
+        <w:t>idx</w:t>
+      </w:r>
+      <w:proofErr w:type="spellEnd"/>
+      <w:r>
+        <w:t xml:space="preserve"> = </w:t>
+      </w:r>
+      <w:proofErr w:type="spellStart"/>
+      <w:r>
+        <w:t>getattr</w:t>
+      </w:r>
+      <w:proofErr w:type="spellEnd"/>
+      <w:r>
+        <w:t>(char, "</w:t>
+      </w:r>
+      <w:proofErr w:type="spellStart"/>
+      <w:r>
+        <w:t>HighlightColorIndex</w:t>
+      </w:r>
+      <w:proofErr w:type="spellEnd"/>
+      <w:r>
+        <w:t>", None)</w:t>
       </w:r>
     </w:p>
     <w:p>
       <w:r>
-        <w:lastRenderedPageBreak/>
-        <w:t>                    print(f"Raw HighlightColorIndex value: {idx}")</w:t>
+        <w:t>                    print(</w:t>
+      </w:r>
+      <w:proofErr w:type="spellStart"/>
+      <w:r>
+        <w:t>f"Raw</w:t>
+      </w:r>
+      <w:proofErr w:type="spellEnd"/>
+      <w:r>
+        <w:t xml:space="preserve"> </w:t>
+      </w:r>
+      <w:proofErr w:type="spellStart"/>
+      <w:r>
+        <w:t>HighlightColorIndex</w:t>
+      </w:r>
+      <w:proofErr w:type="spellEnd"/>
+      <w:r>
+        <w:t xml:space="preserve"> value: {</w:t>
+      </w:r>
+      <w:proofErr w:type="spellStart"/>
+      <w:r>
+        <w:t>idx</w:t>
+      </w:r>
+      <w:proofErr w:type="spellEnd"/>
+      <w:r>
+        <w:t>}")</w:t>
       </w:r>
     </w:p>
     <w:p>
       <w:r>
-        <w:t>                except Exception as inner_e:</w:t>
+        <w:lastRenderedPageBreak/>
+        <w:t xml:space="preserve">                except Exception as </w:t>
+      </w:r>
+      <w:proofErr w:type="spellStart"/>
+      <w:r>
+        <w:t>inner_e</w:t>
+      </w:r>
+      <w:proofErr w:type="spellEnd"/>
+      <w:r>
+        <w:t>:</w:t>
       </w:r>
     </w:p>
     <w:p>
       <w:r>
-        <w:t>                    print(f"Could not get raw HighlightColorIndex: {inner_e}")</w:t>
+        <w:t>                    print(</w:t>
+      </w:r>
+      <w:proofErr w:type="spellStart"/>
+      <w:r>
+        <w:t>f"Could</w:t>
+      </w:r>
+      <w:proofErr w:type="spellEnd"/>
+      <w:r>
+        <w:t xml:space="preserve"> not get raw </w:t>
+      </w:r>
+      <w:proofErr w:type="spellStart"/>
+      <w:r>
+        <w:t>HighlightColorIndex</w:t>
+      </w:r>
+      <w:proofErr w:type="spellEnd"/>
+      <w:r>
+        <w:t>: {</w:t>
+      </w:r>
+      <w:proofErr w:type="spellStart"/>
+      <w:r>
+        <w:t>inner_e</w:t>
+      </w:r>
+      <w:proofErr w:type="spellEnd"/>
+      <w:r>
+        <w:t>}")</w:t>
       </w:r>
     </w:p>
     <w:p/>
@@ -438,22 +876,78 @@
     </w:p>
     <w:p>
       <w:r>
-        <w:t>                f"Char: '{char.Text}' | "</w:t>
+        <w:t xml:space="preserve">                </w:t>
+      </w:r>
+      <w:proofErr w:type="spellStart"/>
+      <w:r>
+        <w:t>f"Char</w:t>
+      </w:r>
+      <w:proofErr w:type="spellEnd"/>
+      <w:r>
+        <w:t>: '{</w:t>
+      </w:r>
+      <w:proofErr w:type="spellStart"/>
+      <w:r>
+        <w:t>char.Text</w:t>
+      </w:r>
+      <w:proofErr w:type="spellEnd"/>
+      <w:r>
+        <w:t>}' | "</w:t>
       </w:r>
     </w:p>
     <w:p>
       <w:r>
-        <w:t>                f"Font: {font_name}, Size: {font_size}, "</w:t>
+        <w:t xml:space="preserve">                </w:t>
+      </w:r>
+      <w:proofErr w:type="spellStart"/>
+      <w:r>
+        <w:t>f"Font</w:t>
+      </w:r>
+      <w:proofErr w:type="spellEnd"/>
+      <w:r>
+        <w:t>: {</w:t>
+      </w:r>
+      <w:proofErr w:type="spellStart"/>
+      <w:r>
+        <w:t>font_name</w:t>
+      </w:r>
+      <w:proofErr w:type="spellEnd"/>
+      <w:r>
+        <w:t>}, Size: {</w:t>
+      </w:r>
+      <w:proofErr w:type="spellStart"/>
+      <w:r>
+        <w:t>font_size</w:t>
+      </w:r>
+      <w:proofErr w:type="spellEnd"/>
+      <w:r>
+        <w:t>}, "</w:t>
       </w:r>
     </w:p>
     <w:p>
       <w:r>
-        <w:t>                f"Style: {bold} {italic} {underline}, "</w:t>
+        <w:t xml:space="preserve">                </w:t>
+      </w:r>
+      <w:proofErr w:type="spellStart"/>
+      <w:r>
+        <w:t>f"Style</w:t>
+      </w:r>
+      <w:proofErr w:type="spellEnd"/>
+      <w:r>
+        <w:t>: {bold} {italic} {underline}, "</w:t>
       </w:r>
     </w:p>
     <w:p>
       <w:r>
-        <w:t>                f"Highlight: {highlight}\n"</w:t>
+        <w:t xml:space="preserve">                </w:t>
+      </w:r>
+      <w:proofErr w:type="spellStart"/>
+      <w:r>
+        <w:t>f"Highlight</w:t>
+      </w:r>
+      <w:proofErr w:type="spellEnd"/>
+      <w:r>
+        <w:t>: {highlight}\n"</w:t>
       </w:r>
     </w:p>
     <w:p>
@@ -463,7 +957,23 @@
     </w:p>
     <w:p>
       <w:r>
-        <w:t>            text_area.insert(tk.END, info)</w:t>
+        <w:t xml:space="preserve">            </w:t>
+      </w:r>
+      <w:proofErr w:type="spellStart"/>
+      <w:r>
+        <w:t>text_area.insert</w:t>
+      </w:r>
+      <w:proofErr w:type="spellEnd"/>
+      <w:r>
+        <w:t>(</w:t>
+      </w:r>
+      <w:proofErr w:type="spellStart"/>
+      <w:r>
+        <w:t>tk.END</w:t>
+      </w:r>
+      <w:proofErr w:type="spellEnd"/>
+      <w:r>
+        <w:t>, info)</w:t>
       </w:r>
     </w:p>
     <w:p/>
@@ -474,46 +984,164 @@
     </w:p>
     <w:p>
       <w:r>
-        <w:t>        text_area.insert(tk.END, f"Error: {e}\n")</w:t>
+        <w:t xml:space="preserve">        </w:t>
+      </w:r>
+      <w:proofErr w:type="spellStart"/>
+      <w:r>
+        <w:t>text_area.insert</w:t>
+      </w:r>
+      <w:proofErr w:type="spellEnd"/>
+      <w:r>
+        <w:t>(</w:t>
+      </w:r>
+      <w:proofErr w:type="spellStart"/>
+      <w:r>
+        <w:t>tk.END</w:t>
+      </w:r>
+      <w:proofErr w:type="spellEnd"/>
+      <w:r>
+        <w:t xml:space="preserve">, </w:t>
+      </w:r>
+      <w:proofErr w:type="spellStart"/>
+      <w:r>
+        <w:t>f"Error</w:t>
+      </w:r>
+      <w:proofErr w:type="spellEnd"/>
+      <w:r>
+        <w:t>: {e}\n")</w:t>
       </w:r>
     </w:p>
     <w:p/>
     <w:p>
       <w:r>
-        <w:t>root = tk.Tk()</w:t>
+        <w:t xml:space="preserve">root = </w:t>
+      </w:r>
+      <w:proofErr w:type="spellStart"/>
+      <w:r>
+        <w:t>tk.Tk</w:t>
+      </w:r>
+      <w:proofErr w:type="spellEnd"/>
+      <w:r>
+        <w:t>()</w:t>
       </w:r>
     </w:p>
     <w:p>
-      <w:r>
-        <w:t>root.title("Word Selection Paste Tool - Letter Info")</w:t>
+      <w:proofErr w:type="spellStart"/>
+      <w:r>
+        <w:t>root.title</w:t>
+      </w:r>
+      <w:proofErr w:type="spellEnd"/>
+      <w:r>
+        <w:t>("Word Selection Paste Tool - Letter Info")</w:t>
       </w:r>
     </w:p>
     <w:p/>
     <w:p>
-      <w:r>
-        <w:t>paste_button = tk.Button(root, text="Paste", command=paste_from_word_selection)</w:t>
+      <w:proofErr w:type="spellStart"/>
+      <w:r>
+        <w:t>paste_button</w:t>
+      </w:r>
+      <w:proofErr w:type="spellEnd"/>
+      <w:r>
+        <w:t xml:space="preserve"> = </w:t>
+      </w:r>
+      <w:proofErr w:type="spellStart"/>
+      <w:r>
+        <w:t>tk.Button</w:t>
+      </w:r>
+      <w:proofErr w:type="spellEnd"/>
+      <w:r>
+        <w:t>(root, text="Paste", command=</w:t>
+      </w:r>
+      <w:proofErr w:type="spellStart"/>
+      <w:r>
+        <w:t>paste_from_word_selection</w:t>
+      </w:r>
+      <w:proofErr w:type="spellEnd"/>
+      <w:r>
+        <w:t>)</w:t>
       </w:r>
     </w:p>
     <w:p>
-      <w:r>
-        <w:t>paste_button.pack(pady=10)</w:t>
+      <w:proofErr w:type="spellStart"/>
+      <w:r>
+        <w:t>paste_button.pack</w:t>
+      </w:r>
+      <w:proofErr w:type="spellEnd"/>
+      <w:r>
+        <w:t>(</w:t>
+      </w:r>
+      <w:proofErr w:type="spellStart"/>
+      <w:r>
+        <w:t>pady</w:t>
+      </w:r>
+      <w:proofErr w:type="spellEnd"/>
+      <w:r>
+        <w:t>=10)</w:t>
       </w:r>
     </w:p>
     <w:p/>
     <w:p>
-      <w:r>
-        <w:t>text_area = scrolledtext.ScrolledText(root, wrap=tk.WORD, width=100, height=25)</w:t>
+      <w:proofErr w:type="spellStart"/>
+      <w:r>
+        <w:t>text_area</w:t>
+      </w:r>
+      <w:proofErr w:type="spellEnd"/>
+      <w:r>
+        <w:t xml:space="preserve"> = </w:t>
+      </w:r>
+      <w:proofErr w:type="spellStart"/>
+      <w:r>
+        <w:t>scrolledtext.ScrolledText</w:t>
+      </w:r>
+      <w:proofErr w:type="spellEnd"/>
+      <w:r>
+        <w:t>(root, wrap=</w:t>
+      </w:r>
+      <w:proofErr w:type="spellStart"/>
+      <w:r>
+        <w:t>tk.WORD</w:t>
+      </w:r>
+      <w:proofErr w:type="spellEnd"/>
+      <w:r>
+        <w:t>, width=100, height=25)</w:t>
       </w:r>
     </w:p>
     <w:p>
-      <w:r>
-        <w:t>text_area.pack(padx=10, pady=10)</w:t>
+      <w:proofErr w:type="spellStart"/>
+      <w:r>
+        <w:t>text_area.pack</w:t>
+      </w:r>
+      <w:proofErr w:type="spellEnd"/>
+      <w:r>
+        <w:t>(</w:t>
+      </w:r>
+      <w:proofErr w:type="spellStart"/>
+      <w:r>
+        <w:t>padx</w:t>
+      </w:r>
+      <w:proofErr w:type="spellEnd"/>
+      <w:r>
+        <w:t xml:space="preserve">=10, </w:t>
+      </w:r>
+      <w:proofErr w:type="spellStart"/>
+      <w:r>
+        <w:t>pady</w:t>
+      </w:r>
+      <w:proofErr w:type="spellEnd"/>
+      <w:r>
+        <w:t>=10)</w:t>
       </w:r>
     </w:p>
     <w:p/>
     <w:p>
-      <w:r>
-        <w:t>root.mainloop()</w:t>
+      <w:proofErr w:type="spellStart"/>
+      <w:r>
+        <w:t>root.mainloop</w:t>
+      </w:r>
+      <w:proofErr w:type="spellEnd"/>
+      <w:r>
+        <w:t>()</w:t>
       </w:r>
     </w:p>
     <w:sectPr>
